--- a/Book 3 - Tempest Rising/Book3_SnS_Combat.docx
+++ b/Book 3 - Tempest Rising/Book3_SnS_Combat.docx
@@ -5,10 +5,21 @@
     <w:p>
       <w:pPr>
         <w:pageBreakBefore w:val="0"/>
-        <w:rPr/>
-      </w:pPr>
-      <w:r>
-        <w:rPr>
+        <w:rPr>
+          <w:i w:val="1"/>
+        </w:rPr>
+      </w:pPr>
+      <w:r>
+        <w:rPr>
+          <w:b w:val="1"/>
+          <w:i w:val="1"/>
+          <w:rtl w:val="0"/>
+        </w:rPr>
+        <w:t xml:space="preserve">Note: </w:t>
+      </w:r>
+      <w:r>
+        <w:rPr>
+          <w:i w:val="1"/>
           <w:rtl w:val="0"/>
         </w:rPr>
         <w:t xml:space="preserve">You may need to award additional XP for different accomplishments that the party completes, like personal accomplishments, as this book offers fewer Story Awards and combats.</w:t>
@@ -897,7 +908,7 @@
           <w:i w:val="1"/>
           <w:rtl w:val="0"/>
         </w:rPr>
-        <w:t xml:space="preserve">elite giant sea anemone, see below</w:t>
+        <w:t xml:space="preserve">elite darkforest sea anemone, see below</w:t>
       </w:r>
       <w:r>
         <w:rPr>
@@ -1412,6 +1423,7 @@
     <w:p>
       <w:pPr>
         <w:pageBreakBefore w:val="0"/>
+        <w:jc w:val="right"/>
         <w:rPr/>
       </w:pPr>
       <w:r>
@@ -2196,13 +2208,68 @@
     <w:p>
       <w:pPr>
         <w:pageBreakBefore w:val="0"/>
-        <w:rPr/>
-      </w:pPr>
-      <w:r>
-        <w:rPr>
-          <w:rtl w:val="0"/>
-        </w:rPr>
-        <w:t xml:space="preserve">CN / Small / Humanoid / Aquatic</w:t>
+        <w:rPr>
+          <w:i w:val="1"/>
+        </w:rPr>
+      </w:pPr>
+      <w:r>
+        <w:rPr>
+          <w:i w:val="1"/>
+          <w:rtl w:val="0"/>
+        </w:rPr>
+        <w:t xml:space="preserve">Uncommon</w:t>
+      </w:r>
+      <w:r>
+        <w:rPr>
+          <w:rtl w:val="0"/>
+        </w:rPr>
+        <w:t xml:space="preserve"> / </w:t>
+      </w:r>
+      <w:r>
+        <w:rPr>
+          <w:i w:val="1"/>
+          <w:rtl w:val="0"/>
+        </w:rPr>
+        <w:t xml:space="preserve">CN </w:t>
+      </w:r>
+      <w:r>
+        <w:rPr>
+          <w:rtl w:val="0"/>
+        </w:rPr>
+        <w:t xml:space="preserve">/ </w:t>
+      </w:r>
+      <w:r>
+        <w:rPr>
+          <w:i w:val="1"/>
+          <w:rtl w:val="0"/>
+        </w:rPr>
+        <w:t xml:space="preserve">Small </w:t>
+      </w:r>
+      <w:r>
+        <w:rPr>
+          <w:rtl w:val="0"/>
+        </w:rPr>
+        <w:t xml:space="preserve">/ </w:t>
+      </w:r>
+      <w:r>
+        <w:rPr>
+          <w:i w:val="1"/>
+          <w:rtl w:val="0"/>
+        </w:rPr>
+        <w:t xml:space="preserve">Aquatic </w:t>
+      </w:r>
+      <w:r>
+        <w:rPr>
+          <w:rtl w:val="0"/>
+        </w:rPr>
+        <w:t xml:space="preserve">/ </w:t>
+      </w:r>
+      <w:r>
+        <w:rPr>
+          <w:i w:val="1"/>
+          <w:rtl w:val="0"/>
+        </w:rPr>
+        <w:t xml:space="preserve">Humanoid</w:t>
       </w:r>
     </w:p>
     <w:p>
@@ -2221,7 +2288,7 @@
         <w:rPr>
           <w:rtl w:val="0"/>
         </w:rPr>
-        <w:t xml:space="preserve">+13; darkvision</w:t>
+        <w:t xml:space="preserve">+13; Darkvision</w:t>
       </w:r>
     </w:p>
     <w:p>
@@ -2471,7 +2538,7 @@
         <w:rPr>
           <w:rtl w:val="0"/>
         </w:rPr>
-        <w:t xml:space="preserve"> 1-Action claw +18 [+14/+10] (agile, reach 10 feet), </w:t>
+        <w:t xml:space="preserve"> 1Action claw +18 [+14/+10] (agile, reach 10 feet), </w:t>
       </w:r>
       <w:r>
         <w:rPr>
@@ -2503,7 +2570,7 @@
         <w:rPr>
           <w:rtl w:val="0"/>
         </w:rPr>
-        <w:t xml:space="preserve">1-Action jaws +18 [+13/+8], </w:t>
+        <w:t xml:space="preserve">1Action jaws +18 [+13/+8], </w:t>
       </w:r>
       <w:r>
         <w:rPr>
@@ -2516,7 +2583,7 @@
         <w:rPr>
           <w:rtl w:val="0"/>
         </w:rPr>
-        <w:t xml:space="preserve">2d12+7 piercing and 1d6 cold</w:t>
+        <w:t xml:space="preserve">2d12+7 piercing plus 1d6 cold</w:t>
       </w:r>
     </w:p>
     <w:p>
@@ -2535,7 +2602,7 @@
         <w:rPr>
           <w:rtl w:val="0"/>
         </w:rPr>
-        <w:t xml:space="preserve"> 2-Action (cold) The chadra spews a blast of black bile in a 30-foot cone or a 60-foot line, dealing 8d6 cold damage (DC 25 basic Reflex save). It can't use its Black Bile again, and its jaws Strike no longer deals cold damage, for 1d4 rounds.</w:t>
+        <w:t xml:space="preserve"> 2Action (cold) The chadra spews a blast of black bile in a 30-foot cone or a 60-foot line, dealing 8d6 cold damage (DC 25 basic Reflex save). It can't use its Black Bile again, and its jaws Strike no longer deals cold damage, for 1d4 rounds.</w:t>
       </w:r>
     </w:p>
     <w:p>
@@ -2554,7 +2621,7 @@
         <w:rPr>
           <w:rtl w:val="0"/>
         </w:rPr>
-        <w:t xml:space="preserve"> 3-Actions The charda makes four claw Strikes. These attacks count toward the chadra’s multiple attack penalty, but the multiple attack penalty doesn’t increase until after the chadra makes all of its attacks.</w:t>
+        <w:t xml:space="preserve"> 3Actions The charda makes four claw Strikes. These attacks count toward the chadra’s multiple attack penalty, but the multiple attack penalty doesn’t increase until after the chadra makes all of its attacks.</w:t>
       </w:r>
     </w:p>
     <w:p>
@@ -2590,13 +2657,68 @@
     <w:p>
       <w:pPr>
         <w:pageBreakBefore w:val="0"/>
-        <w:rPr/>
-      </w:pPr>
-      <w:r>
-        <w:rPr>
-          <w:rtl w:val="0"/>
-        </w:rPr>
-        <w:t xml:space="preserve">N / Huge / Animal / Aquatic</w:t>
+        <w:rPr>
+          <w:i w:val="1"/>
+        </w:rPr>
+      </w:pPr>
+      <w:r>
+        <w:rPr>
+          <w:i w:val="1"/>
+          <w:rtl w:val="0"/>
+        </w:rPr>
+        <w:t xml:space="preserve">Uncommon </w:t>
+      </w:r>
+      <w:r>
+        <w:rPr>
+          <w:rtl w:val="0"/>
+        </w:rPr>
+        <w:t xml:space="preserve">/ </w:t>
+      </w:r>
+      <w:r>
+        <w:rPr>
+          <w:i w:val="1"/>
+          <w:rtl w:val="0"/>
+        </w:rPr>
+        <w:t xml:space="preserve">N </w:t>
+      </w:r>
+      <w:r>
+        <w:rPr>
+          <w:rtl w:val="0"/>
+        </w:rPr>
+        <w:t xml:space="preserve">/ </w:t>
+      </w:r>
+      <w:r>
+        <w:rPr>
+          <w:i w:val="1"/>
+          <w:rtl w:val="0"/>
+        </w:rPr>
+        <w:t xml:space="preserve">Huge </w:t>
+      </w:r>
+      <w:r>
+        <w:rPr>
+          <w:rtl w:val="0"/>
+        </w:rPr>
+        <w:t xml:space="preserve">/ </w:t>
+      </w:r>
+      <w:r>
+        <w:rPr>
+          <w:i w:val="1"/>
+          <w:rtl w:val="0"/>
+        </w:rPr>
+        <w:t xml:space="preserve">Animal </w:t>
+      </w:r>
+      <w:r>
+        <w:rPr>
+          <w:rtl w:val="0"/>
+        </w:rPr>
+        <w:t xml:space="preserve">/ </w:t>
+      </w:r>
+      <w:r>
+        <w:rPr>
+          <w:i w:val="1"/>
+          <w:rtl w:val="0"/>
+        </w:rPr>
+        <w:t xml:space="preserve">Aquatic</w:t>
       </w:r>
     </w:p>
     <w:p>
@@ -2897,7 +3019,7 @@
         <w:rPr>
           <w:rtl w:val="0"/>
         </w:rPr>
-        <w:t xml:space="preserve"> 1-Action tentacle +17 [+13/+9] (reach 10 feet, agile, poison), </w:t>
+        <w:t xml:space="preserve"> 1Action tentacle +17 [+13/+9] (reach 10 feet, agile, poison), </w:t>
       </w:r>
       <w:r>
         <w:rPr>
@@ -2929,7 +3051,7 @@
         <w:rPr>
           <w:rtl w:val="0"/>
         </w:rPr>
-        <w:t xml:space="preserve"> 1-Action bite +17 [+12/+7], </w:t>
+        <w:t xml:space="preserve"> 1Action bite +17 [+12/+7], </w:t>
       </w:r>
       <w:r>
         <w:rPr>
@@ -3032,7 +3154,7 @@
         <w:rPr>
           <w:rtl w:val="0"/>
         </w:rPr>
-        <w:t xml:space="preserve"> 1-Action The anemone can attach to a solid surface, such as the ocean floor. It's speed is reduced to 0, becomes immune to the prone condition, and gains a +2 circumstance bonus to its Fortitude save and takes a -2 circumstance penalty to its Reflex save. A creature can attempt to dislodge the anemone by attempting to Shove it.</w:t>
+        <w:t xml:space="preserve"> 1Action The anemone can attach to a solid surface, such as the ocean floor. It's speed is reduced to 0, becomes immune to the prone condition, and gains a +2 circumstance bonus to its Fortitude save and takes a -2 circumstance penalty to its Reflex save. A creature can attempt to dislodge the anemone by attempting to Shove it.</w:t>
       </w:r>
     </w:p>
     <w:p>
@@ -3051,7 +3173,7 @@
         <w:rPr>
           <w:rtl w:val="0"/>
         </w:rPr>
-        <w:t xml:space="preserve"> 1-Action (concentrate) Until the anemone acts, it appears to be a patch of ocean flora composed of kelp, seaweed, and anemones. It has an automatic result of 35 on Deception checks and DCs to pass as a patch of ocean flora.</w:t>
+        <w:t xml:space="preserve"> 1Action (concentrate) Until the anemone acts, it appears to be a patch of ocean flora composed of kelp, seaweed, and anemones. It has an automatic result of 35 on Deception checks and DCs to pass as a patch of ocean flora.</w:t>
       </w:r>
     </w:p>
     <w:p>
@@ -3070,7 +3192,7 @@
         <w:rPr>
           <w:rtl w:val="0"/>
         </w:rPr>
-        <w:t xml:space="preserve"> 1-Action 2d6+3 bludgeoning, DC 24</w:t>
+        <w:t xml:space="preserve"> 1Action 2d6+3 bludgeoning, DC 24</w:t>
       </w:r>
     </w:p>
     <w:p>
@@ -3089,7 +3211,7 @@
         <w:rPr>
           <w:rtl w:val="0"/>
         </w:rPr>
-        <w:t xml:space="preserve">1-Action (attack) Large, 2d12+3 bludgeoning, Rupture 12</w:t>
+        <w:t xml:space="preserve">1Action (attack) Large, 2d12+3 bludgeoning, Rupture 12</w:t>
       </w:r>
     </w:p>
     <w:p>
@@ -3387,7 +3509,7 @@
         <w:rPr>
           <w:rtl w:val="0"/>
         </w:rPr>
-        <w:t xml:space="preserve">1-Action jaws +16 [+11/+6], Damage 2d8+5 piercing plus Grab</w:t>
+        <w:t xml:space="preserve">1Action jaws +16 [+11/+6], Damage 2d8+5 piercing plus Grab</w:t>
       </w:r>
     </w:p>
     <w:p>
@@ -3406,7 +3528,7 @@
         <w:rPr>
           <w:rtl w:val="0"/>
         </w:rPr>
-        <w:t xml:space="preserve">1-Action claw +16 [+12/+8] (agile), Damage 2d4+5 slashing</w:t>
+        <w:t xml:space="preserve">1Action claw +16 [+12/+8] (agile), Damage 2d4+5 slashing</w:t>
       </w:r>
     </w:p>
     <w:p>
@@ -3425,7 +3547,7 @@
         <w:rPr>
           <w:rtl w:val="0"/>
         </w:rPr>
-        <w:t xml:space="preserve">1-Action snakes +16 [+12/+8] (agile, reach 10 feet), Damage 1d6+3 piercing plus Snake Venom</w:t>
+        <w:t xml:space="preserve">1Action snakes +16 [+12/+8] (agile, reach 10 feet), Damage 1d6+3 piercing plus Snake Venom</w:t>
       </w:r>
     </w:p>
     <w:p>
@@ -3444,7 +3566,7 @@
         <w:rPr>
           <w:rtl w:val="0"/>
         </w:rPr>
-        <w:t xml:space="preserve">1-Action The kamadan makes two claw Strikes against a creature it has grabbed. Both count toward its multiple attack penalty, but the penalty increases only after both attacks are made.</w:t>
+        <w:t xml:space="preserve">1Action The kamadan makes two claw Strikes against a creature it has grabbed. Both count toward its multiple attack penalty, but the penalty increases only after both attacks are made.</w:t>
       </w:r>
     </w:p>
     <w:p>
@@ -3463,7 +3585,7 @@
         <w:rPr>
           <w:rtl w:val="0"/>
         </w:rPr>
-        <w:t xml:space="preserve">2-Action (sleep) The kamadan breathes a cloud of soporific gas in a 30-foot cone (DC 20 Fortitude save). It can't use Sleep Breath again for 1d4 rounds.</w:t>
+        <w:t xml:space="preserve">2Action (sleep) The kamadan breathes a cloud of soporific gas in a 30-foot cone (DC 20 Fortitude save). It can't use Sleep Breath again for 1d4 rounds.</w:t>
       </w:r>
     </w:p>
     <w:p>
@@ -3670,13 +3792,68 @@
     <w:p>
       <w:pPr>
         <w:pageBreakBefore w:val="0"/>
-        <w:rPr/>
-      </w:pPr>
-      <w:r>
-        <w:rPr>
-          <w:rtl w:val="0"/>
-        </w:rPr>
-        <w:t xml:space="preserve">NE / Medium / Humanoid / Human</w:t>
+        <w:rPr>
+          <w:i w:val="1"/>
+        </w:rPr>
+      </w:pPr>
+      <w:r>
+        <w:rPr>
+          <w:i w:val="1"/>
+          <w:rtl w:val="0"/>
+        </w:rPr>
+        <w:t xml:space="preserve">Unique </w:t>
+      </w:r>
+      <w:r>
+        <w:rPr>
+          <w:rtl w:val="0"/>
+        </w:rPr>
+        <w:t xml:space="preserve">/ </w:t>
+      </w:r>
+      <w:r>
+        <w:rPr>
+          <w:i w:val="1"/>
+          <w:rtl w:val="0"/>
+        </w:rPr>
+        <w:t xml:space="preserve">NE </w:t>
+      </w:r>
+      <w:r>
+        <w:rPr>
+          <w:rtl w:val="0"/>
+        </w:rPr>
+        <w:t xml:space="preserve">/ </w:t>
+      </w:r>
+      <w:r>
+        <w:rPr>
+          <w:i w:val="1"/>
+          <w:rtl w:val="0"/>
+        </w:rPr>
+        <w:t xml:space="preserve">Medium </w:t>
+      </w:r>
+      <w:r>
+        <w:rPr>
+          <w:rtl w:val="0"/>
+        </w:rPr>
+        <w:t xml:space="preserve">/ </w:t>
+      </w:r>
+      <w:r>
+        <w:rPr>
+          <w:i w:val="1"/>
+          <w:rtl w:val="0"/>
+        </w:rPr>
+        <w:t xml:space="preserve">Humanoid </w:t>
+      </w:r>
+      <w:r>
+        <w:rPr>
+          <w:rtl w:val="0"/>
+        </w:rPr>
+        <w:t xml:space="preserve">/ </w:t>
+      </w:r>
+      <w:r>
+        <w:rPr>
+          <w:i w:val="1"/>
+          <w:rtl w:val="0"/>
+        </w:rPr>
+        <w:t xml:space="preserve">Human</w:t>
       </w:r>
     </w:p>
     <w:p>
@@ -3845,7 +4022,7 @@
           <w:i w:val="1"/>
           <w:rtl w:val="0"/>
         </w:rPr>
-        <w:t xml:space="preserve">moderate healing potion (Lv6), invisibility potion (Lv4), scroll of fly (Lv7), x2 scroll of dispel magic (Lv3), ring of the iron skull (see below)</w:t>
+        <w:t xml:space="preserve">moderate healing potion, invisibility potion, scroll of fly, x2 scroll of dispel magic, ring of the iron skull</w:t>
       </w:r>
     </w:p>
     <w:p>
@@ -3960,7 +4137,7 @@
         <w:rPr>
           <w:rtl w:val="0"/>
         </w:rPr>
-        <w:t xml:space="preserve"> 1-Action</w:t>
+        <w:t xml:space="preserve"> 1Action</w:t>
       </w:r>
       <w:r>
         <w:rPr>
@@ -3973,7 +4150,7 @@
         <w:rPr>
           <w:rtl w:val="0"/>
         </w:rPr>
-        <w:t xml:space="preserve">club +12 [+7/+2] (thrown 10 feet), </w:t>
+        <w:t xml:space="preserve">club +12 [+7/+2], </w:t>
       </w:r>
       <w:r>
         <w:rPr>
@@ -4005,7 +4182,7 @@
         <w:rPr>
           <w:rtl w:val="0"/>
         </w:rPr>
-        <w:t xml:space="preserve">1-Action club +15 [+10/+5] (thrown 10 feet), </w:t>
+        <w:t xml:space="preserve">1Action club +15 [+10/+5] (thrown 10 feet), </w:t>
       </w:r>
       <w:r>
         <w:rPr>
@@ -4039,7 +4216,7 @@
         <w:rPr>
           <w:rtl w:val="0"/>
         </w:rPr>
-        <w:t xml:space="preserve">DC 27, attack +19 ; </w:t>
+        <w:t xml:space="preserve">DC 27, attack +19; </w:t>
       </w:r>
       <w:r>
         <w:rPr>
@@ -4142,7 +4319,7 @@
         <w:rPr>
           <w:rtl w:val="0"/>
         </w:rPr>
-        <w:t xml:space="preserve">1 Focus Point, DC 27 , </w:t>
+        <w:t xml:space="preserve">1 Focus Point, DC 27, </w:t>
       </w:r>
       <w:r>
         <w:rPr>
@@ -4169,13 +4346,13 @@
           <w:b w:val="1"/>
           <w:rtl w:val="0"/>
         </w:rPr>
-        <w:t xml:space="preserve">Heightened Summon </w:t>
-      </w:r>
-      <w:r>
-        <w:rPr>
-          <w:rtl w:val="0"/>
-        </w:rPr>
-        <w:t xml:space="preserve">When Milksop casts an arcane spell that has the conjuration trait, he can expend an additional spell slot of the same level to automatically heighten the spell one level higher than he actually cast. For example, he could expend two of his 4th-level spell slots to treat his 4th-level </w:t>
+        <w:t xml:space="preserve">Heightened Summon</w:t>
+      </w:r>
+      <w:r>
+        <w:rPr>
+          <w:rtl w:val="0"/>
+        </w:rPr>
+        <w:t xml:space="preserve"> (arcane, metamagic, wizard) When Milksop casts an arcane spell that has the conjuration trait, he can expend an additional spell slot of the same level to automatically heighten the spell one level higher than he actually cast. For example, he could expend two of his 4th-level spell slots to treat his 4th-level </w:t>
       </w:r>
       <w:r>
         <w:rPr>
@@ -4761,13 +4938,94 @@
     <w:p>
       <w:pPr>
         <w:pageBreakBefore w:val="0"/>
-        <w:rPr/>
-      </w:pPr>
-      <w:r>
-        <w:rPr>
-          <w:rtl w:val="0"/>
-        </w:rPr>
-        <w:t xml:space="preserve">CE / Medium / Humanoid / Half-Orc / Human / Orc</w:t>
+        <w:rPr>
+          <w:i w:val="1"/>
+        </w:rPr>
+      </w:pPr>
+      <w:r>
+        <w:rPr>
+          <w:i w:val="1"/>
+          <w:rtl w:val="0"/>
+        </w:rPr>
+        <w:t xml:space="preserve">Unique</w:t>
+      </w:r>
+      <w:r>
+        <w:rPr>
+          <w:rtl w:val="0"/>
+        </w:rPr>
+        <w:t xml:space="preserve"> / </w:t>
+      </w:r>
+      <w:r>
+        <w:rPr>
+          <w:i w:val="1"/>
+          <w:rtl w:val="0"/>
+        </w:rPr>
+        <w:t xml:space="preserve">CE</w:t>
+      </w:r>
+      <w:r>
+        <w:rPr>
+          <w:rtl w:val="0"/>
+        </w:rPr>
+        <w:t xml:space="preserve"> / </w:t>
+      </w:r>
+      <w:r>
+        <w:rPr>
+          <w:i w:val="1"/>
+          <w:rtl w:val="0"/>
+        </w:rPr>
+        <w:t xml:space="preserve">Medium</w:t>
+      </w:r>
+      <w:r>
+        <w:rPr>
+          <w:rtl w:val="0"/>
+        </w:rPr>
+        <w:t xml:space="preserve"> / </w:t>
+      </w:r>
+      <w:r>
+        <w:rPr>
+          <w:i w:val="1"/>
+          <w:rtl w:val="0"/>
+        </w:rPr>
+        <w:t xml:space="preserve">Humanoid</w:t>
+      </w:r>
+      <w:r>
+        <w:rPr>
+          <w:rtl w:val="0"/>
+        </w:rPr>
+        <w:t xml:space="preserve"> / </w:t>
+      </w:r>
+      <w:r>
+        <w:rPr>
+          <w:i w:val="1"/>
+          <w:rtl w:val="0"/>
+        </w:rPr>
+        <w:t xml:space="preserve">Half-Orc</w:t>
+      </w:r>
+      <w:r>
+        <w:rPr>
+          <w:rtl w:val="0"/>
+        </w:rPr>
+        <w:t xml:space="preserve"> / </w:t>
+      </w:r>
+      <w:r>
+        <w:rPr>
+          <w:i w:val="1"/>
+          <w:rtl w:val="0"/>
+        </w:rPr>
+        <w:t xml:space="preserve">Human</w:t>
+      </w:r>
+      <w:r>
+        <w:rPr>
+          <w:rtl w:val="0"/>
+        </w:rPr>
+        <w:t xml:space="preserve"> / </w:t>
+      </w:r>
+      <w:r>
+        <w:rPr>
+          <w:i w:val="1"/>
+          <w:rtl w:val="0"/>
+        </w:rPr>
+        <w:t xml:space="preserve">Orc</w:t>
       </w:r>
     </w:p>
     <w:p>
@@ -4805,7 +5063,7 @@
         <w:rPr>
           <w:rtl w:val="0"/>
         </w:rPr>
-        <w:t xml:space="preserve">Common, Giant, Goblin, Orc, Osiriani, Polyglot</w:t>
+        <w:t xml:space="preserve">Common, Goblin, Jotun, Orcish, Osiriani, Polyglot</w:t>
       </w:r>
     </w:p>
     <w:p>
@@ -4824,7 +5082,7 @@
         <w:rPr>
           <w:rtl w:val="0"/>
         </w:rPr>
-        <w:t xml:space="preserve">Acrobatics +16 (+2 to Maneuver In Flight), Arcana +18, Athletics +13, Intimidation +13, Sailing Lore +16</w:t>
+        <w:t xml:space="preserve">Acrobatics +16 (+18 to Maneuver In Flight), Arcana +18, Athletics +13, Intimidation +13, Sailing Lore +16</w:t>
       </w:r>
     </w:p>
     <w:p>
@@ -5036,26 +5294,26 @@
         <w:rPr>
           <w:rtl w:val="0"/>
         </w:rPr>
-        <w:t xml:space="preserve">reaction</w:t>
-      </w:r>
-    </w:p>
-    <w:p>
-      <w:pPr>
-        <w:pageBreakBefore w:val="0"/>
-        <w:rPr/>
-      </w:pPr>
-      <w:r>
-        <w:rPr>
-          <w:b w:val="1"/>
-          <w:rtl w:val="0"/>
-        </w:rPr>
-        <w:t xml:space="preserve">Illusionary Protégé </w:t>
-      </w:r>
-      <w:r>
-        <w:rPr>
-          <w:rtl w:val="0"/>
-        </w:rPr>
-        <w:t xml:space="preserve">Vakarla is a master of illusions and flat checks to target her while she is concealed or hidden by an arcane spell with the illusion trait increases its DC by 2 (DC 7 instead of DC 5 and DC 13 instead of DC 11).</w:t>
+        <w:t xml:space="preserve">Reaction</w:t>
+      </w:r>
+    </w:p>
+    <w:p>
+      <w:pPr>
+        <w:pageBreakBefore w:val="0"/>
+        <w:rPr/>
+      </w:pPr>
+      <w:r>
+        <w:rPr>
+          <w:b w:val="1"/>
+          <w:rtl w:val="0"/>
+        </w:rPr>
+        <w:t xml:space="preserve">Illusionary Protégé</w:t>
+      </w:r>
+      <w:r>
+        <w:rPr>
+          <w:rtl w:val="0"/>
+        </w:rPr>
+        <w:t xml:space="preserve"> (arcane, illusion, wizard) Vakarla is a master of illusions and flat checks to target her while she is concealed or hidden by an arcane spell with the illusion trait increases its DC by 2 (DC 7 instead of DC 5 and DC 13 instead of DC 11).</w:t>
       </w:r>
     </w:p>
     <w:p>
@@ -5093,7 +5351,7 @@
         <w:rPr>
           <w:rtl w:val="0"/>
         </w:rPr>
-        <w:t xml:space="preserve">1-Action falchion +15 [+10/+5] (forceful, sweep), </w:t>
+        <w:t xml:space="preserve">1Action falchion +15 [+10/+5] (forceful, sweep), </w:t>
       </w:r>
       <w:r>
         <w:rPr>
@@ -5248,7 +5506,7 @@
         <w:rPr>
           <w:rtl w:val="0"/>
         </w:rPr>
-        <w:t xml:space="preserve">2 Focus Points, DC 28 , attack +20; </w:t>
+        <w:t xml:space="preserve">2 Focus Points, DC 28, attack +20; </w:t>
       </w:r>
       <w:r>
         <w:rPr>
@@ -5286,7 +5544,6 @@
     </w:p>
     <w:p>
       <w:pPr>
-        <w:pageBreakBefore w:val="0"/>
         <w:rPr/>
       </w:pPr>
       <w:r>
@@ -5305,11 +5562,23 @@
     </w:p>
     <w:p>
       <w:pPr>
-        <w:pageBreakBefore w:val="0"/>
-        <w:rPr>
-          <w:i w:val="1"/>
-        </w:rPr>
-      </w:pPr>
+        <w:rPr>
+          <w:i w:val="1"/>
+        </w:rPr>
+      </w:pPr>
+      <w:r>
+        <w:rPr>
+          <w:i w:val="1"/>
+          <w:rtl w:val="0"/>
+        </w:rPr>
+        <w:t xml:space="preserve">Uncommon</w:t>
+      </w:r>
+      <w:r>
+        <w:rPr>
+          <w:rtl w:val="0"/>
+        </w:rPr>
+        <w:t xml:space="preserve"> / </w:t>
+      </w:r>
       <w:r>
         <w:rPr>
           <w:i w:val="1"/>
@@ -5359,7 +5628,6 @@
     </w:p>
     <w:p>
       <w:pPr>
-        <w:pageBreakBefore w:val="0"/>
         <w:rPr/>
       </w:pPr>
       <w:r>
@@ -5378,7 +5646,6 @@
     </w:p>
     <w:p>
       <w:pPr>
-        <w:pageBreakBefore w:val="0"/>
         <w:rPr/>
       </w:pPr>
       <w:r>
@@ -5397,7 +5664,6 @@
     </w:p>
     <w:p>
       <w:pPr>
-        <w:pageBreakBefore w:val="0"/>
         <w:rPr/>
       </w:pPr>
       <w:r>
@@ -5416,7 +5682,6 @@
     </w:p>
     <w:p>
       <w:pPr>
-        <w:pageBreakBefore w:val="0"/>
         <w:rPr/>
       </w:pPr>
       <w:r>
@@ -5500,7 +5765,6 @@
     </w:p>
     <w:p>
       <w:pPr>
-        <w:pageBreakBefore w:val="0"/>
         <w:rPr/>
       </w:pPr>
       <w:r>
@@ -5558,7 +5822,6 @@
     </w:p>
     <w:p>
       <w:pPr>
-        <w:pageBreakBefore w:val="0"/>
         <w:rPr/>
       </w:pPr>
       <w:r>
@@ -5577,7 +5840,6 @@
     </w:p>
     <w:p>
       <w:pPr>
-        <w:pageBreakBefore w:val="0"/>
         <w:rPr/>
       </w:pPr>
       <w:r>
@@ -5596,7 +5858,6 @@
     </w:p>
     <w:p>
       <w:pPr>
-        <w:pageBreakBefore w:val="0"/>
         <w:rPr/>
       </w:pPr>
       <w:r>
@@ -5610,7 +5871,7 @@
         <w:rPr>
           <w:rtl w:val="0"/>
         </w:rPr>
-        <w:t xml:space="preserve">1-Action fangs +16 [+12/+8] (agile, finesse), </w:t>
+        <w:t xml:space="preserve">1Action fangs +16 [+12/+8] (agile, finesse), </w:t>
       </w:r>
       <w:r>
         <w:rPr>
@@ -5628,7 +5889,6 @@
     </w:p>
     <w:p>
       <w:pPr>
-        <w:pageBreakBefore w:val="0"/>
         <w:rPr/>
       </w:pPr>
       <w:r>
@@ -5642,7 +5902,7 @@
         <w:rPr>
           <w:rtl w:val="0"/>
         </w:rPr>
-        <w:t xml:space="preserve"> 1-Action tail +15 [+10/+5] (reach 10 feet), </w:t>
+        <w:t xml:space="preserve"> 1Action tail +15 [+10/+5] (reach 10 feet), </w:t>
       </w:r>
       <w:r>
         <w:rPr>
@@ -5660,8 +5920,9 @@
     </w:p>
     <w:p>
       <w:pPr>
-        <w:pageBreakBefore w:val="0"/>
-        <w:rPr/>
+        <w:rPr>
+          <w:i w:val="1"/>
+        </w:rPr>
       </w:pPr>
       <w:r>
         <w:rPr>
@@ -5674,7 +5935,7 @@
         <w:rPr>
           <w:rtl w:val="0"/>
         </w:rPr>
-        <w:t xml:space="preserve">DC 25, attack +17 ; </w:t>
+        <w:t xml:space="preserve">DC 25, attack +17; </w:t>
       </w:r>
       <w:r>
         <w:rPr>
@@ -5685,9 +5946,42 @@
       </w:r>
       <w:r>
         <w:rPr>
-          <w:rtl w:val="0"/>
-        </w:rPr>
-        <w:t xml:space="preserve">aqueous orb, crashing wave, slow (3 slots); </w:t>
+          <w:i w:val="1"/>
+          <w:rtl w:val="0"/>
+        </w:rPr>
+        <w:t xml:space="preserve">aqueous orb</w:t>
+      </w:r>
+      <w:r>
+        <w:rPr>
+          <w:rtl w:val="0"/>
+        </w:rPr>
+        <w:t xml:space="preserve">, </w:t>
+      </w:r>
+      <w:r>
+        <w:rPr>
+          <w:i w:val="1"/>
+          <w:rtl w:val="0"/>
+        </w:rPr>
+        <w:t xml:space="preserve">crashing wave</w:t>
+      </w:r>
+      <w:r>
+        <w:rPr>
+          <w:rtl w:val="0"/>
+        </w:rPr>
+        <w:t xml:space="preserve">, </w:t>
+      </w:r>
+      <w:r>
+        <w:rPr>
+          <w:i w:val="1"/>
+          <w:rtl w:val="0"/>
+        </w:rPr>
+        <w:t xml:space="preserve">slow </w:t>
+      </w:r>
+      <w:r>
+        <w:rPr>
+          <w:rtl w:val="0"/>
+        </w:rPr>
+        <w:t xml:space="preserve">(3 slots); </w:t>
       </w:r>
       <w:r>
         <w:rPr>
@@ -5698,9 +5992,55 @@
       </w:r>
       <w:r>
         <w:rPr>
-          <w:rtl w:val="0"/>
-        </w:rPr>
-        <w:t xml:space="preserve">acid arrow, obscuring mist, quench, resist energy (4 slots); </w:t>
+          <w:i w:val="1"/>
+          <w:rtl w:val="0"/>
+        </w:rPr>
+        <w:t xml:space="preserve">acid arrow</w:t>
+      </w:r>
+      <w:r>
+        <w:rPr>
+          <w:rtl w:val="0"/>
+        </w:rPr>
+        <w:t xml:space="preserve">, </w:t>
+      </w:r>
+      <w:r>
+        <w:rPr>
+          <w:i w:val="1"/>
+          <w:rtl w:val="0"/>
+        </w:rPr>
+        <w:t xml:space="preserve">obscuring mist</w:t>
+      </w:r>
+      <w:r>
+        <w:rPr>
+          <w:rtl w:val="0"/>
+        </w:rPr>
+        <w:t xml:space="preserve">, </w:t>
+      </w:r>
+      <w:r>
+        <w:rPr>
+          <w:i w:val="1"/>
+          <w:rtl w:val="0"/>
+        </w:rPr>
+        <w:t xml:space="preserve">quench</w:t>
+      </w:r>
+      <w:r>
+        <w:rPr>
+          <w:rtl w:val="0"/>
+        </w:rPr>
+        <w:t xml:space="preserve">, </w:t>
+      </w:r>
+      <w:r>
+        <w:rPr>
+          <w:i w:val="1"/>
+          <w:rtl w:val="0"/>
+        </w:rPr>
+        <w:t xml:space="preserve">resist energy </w:t>
+      </w:r>
+      <w:r>
+        <w:rPr>
+          <w:rtl w:val="0"/>
+        </w:rPr>
+        <w:t xml:space="preserve">(4 slots); </w:t>
       </w:r>
       <w:r>
         <w:rPr>
@@ -5711,27 +6051,125 @@
       </w:r>
       <w:r>
         <w:rPr>
-          <w:rtl w:val="0"/>
-        </w:rPr>
-        <w:t xml:space="preserve">acidic burst, charm, hydraulic push, pass without trace (4 slots); </w:t>
-      </w:r>
-      <w:r>
-        <w:rPr>
-          <w:b w:val="1"/>
-          <w:rtl w:val="0"/>
-        </w:rPr>
-        <w:t xml:space="preserve">cantrips </w:t>
-      </w:r>
-      <w:r>
-        <w:rPr>
-          <w:rtl w:val="0"/>
-        </w:rPr>
-        <w:t xml:space="preserve">(3rd) acid splash, detect magic, know direction, light, read aura</w:t>
-      </w:r>
-    </w:p>
-    <w:p>
-      <w:pPr>
-        <w:pageBreakBefore w:val="0"/>
+          <w:i w:val="1"/>
+          <w:rtl w:val="0"/>
+        </w:rPr>
+        <w:t xml:space="preserve">acidic burst</w:t>
+      </w:r>
+      <w:r>
+        <w:rPr>
+          <w:rtl w:val="0"/>
+        </w:rPr>
+        <w:t xml:space="preserve">, </w:t>
+      </w:r>
+      <w:r>
+        <w:rPr>
+          <w:i w:val="1"/>
+          <w:rtl w:val="0"/>
+        </w:rPr>
+        <w:t xml:space="preserve">charm</w:t>
+      </w:r>
+      <w:r>
+        <w:rPr>
+          <w:rtl w:val="0"/>
+        </w:rPr>
+        <w:t xml:space="preserve">, </w:t>
+      </w:r>
+      <w:r>
+        <w:rPr>
+          <w:i w:val="1"/>
+          <w:rtl w:val="0"/>
+        </w:rPr>
+        <w:t xml:space="preserve">hydraulic push</w:t>
+      </w:r>
+      <w:r>
+        <w:rPr>
+          <w:rtl w:val="0"/>
+        </w:rPr>
+        <w:t xml:space="preserve">, </w:t>
+      </w:r>
+      <w:r>
+        <w:rPr>
+          <w:i w:val="1"/>
+          <w:rtl w:val="0"/>
+        </w:rPr>
+        <w:t xml:space="preserve">pass without trace </w:t>
+      </w:r>
+      <w:r>
+        <w:rPr>
+          <w:rtl w:val="0"/>
+        </w:rPr>
+        <w:t xml:space="preserve">(4 slots); </w:t>
+      </w:r>
+      <w:r>
+        <w:rPr>
+          <w:b w:val="1"/>
+          <w:rtl w:val="0"/>
+        </w:rPr>
+        <w:t xml:space="preserve">cantrips (3rd) </w:t>
+      </w:r>
+      <w:r>
+        <w:rPr>
+          <w:i w:val="1"/>
+          <w:rtl w:val="0"/>
+        </w:rPr>
+        <w:t xml:space="preserve">acid splash</w:t>
+      </w:r>
+      <w:r>
+        <w:rPr>
+          <w:rtl w:val="0"/>
+        </w:rPr>
+        <w:t xml:space="preserve">, </w:t>
+      </w:r>
+      <w:r>
+        <w:rPr>
+          <w:i w:val="1"/>
+          <w:rtl w:val="0"/>
+        </w:rPr>
+        <w:t xml:space="preserve">detect magic</w:t>
+      </w:r>
+      <w:r>
+        <w:rPr>
+          <w:rtl w:val="0"/>
+        </w:rPr>
+        <w:t xml:space="preserve">, </w:t>
+      </w:r>
+      <w:r>
+        <w:rPr>
+          <w:i w:val="1"/>
+          <w:rtl w:val="0"/>
+        </w:rPr>
+        <w:t xml:space="preserve">know direction</w:t>
+      </w:r>
+      <w:r>
+        <w:rPr>
+          <w:rtl w:val="0"/>
+        </w:rPr>
+        <w:t xml:space="preserve">, </w:t>
+      </w:r>
+      <w:r>
+        <w:rPr>
+          <w:i w:val="1"/>
+          <w:rtl w:val="0"/>
+        </w:rPr>
+        <w:t xml:space="preserve">light</w:t>
+      </w:r>
+      <w:r>
+        <w:rPr>
+          <w:rtl w:val="0"/>
+        </w:rPr>
+        <w:t xml:space="preserve">, </w:t>
+      </w:r>
+      <w:r>
+        <w:rPr>
+          <w:i w:val="1"/>
+          <w:rtl w:val="0"/>
+        </w:rPr>
+        <w:t xml:space="preserve">read aura</w:t>
+      </w:r>
+    </w:p>
+    <w:p>
+      <w:pPr>
         <w:rPr>
           <w:b w:val="1"/>
         </w:rPr>
@@ -5853,13 +6291,68 @@
     <w:p>
       <w:pPr>
         <w:pageBreakBefore w:val="0"/>
-        <w:rPr/>
-      </w:pPr>
-      <w:r>
-        <w:rPr>
-          <w:rtl w:val="0"/>
-        </w:rPr>
-        <w:t xml:space="preserve">LE / Medium / Humanoid / Human</w:t>
+        <w:rPr>
+          <w:i w:val="1"/>
+        </w:rPr>
+      </w:pPr>
+      <w:r>
+        <w:rPr>
+          <w:i w:val="1"/>
+          <w:rtl w:val="0"/>
+        </w:rPr>
+        <w:t xml:space="preserve">Unique</w:t>
+      </w:r>
+      <w:r>
+        <w:rPr>
+          <w:rtl w:val="0"/>
+        </w:rPr>
+        <w:t xml:space="preserve"> / </w:t>
+      </w:r>
+      <w:r>
+        <w:rPr>
+          <w:i w:val="1"/>
+          <w:rtl w:val="0"/>
+        </w:rPr>
+        <w:t xml:space="preserve">LE </w:t>
+      </w:r>
+      <w:r>
+        <w:rPr>
+          <w:rtl w:val="0"/>
+        </w:rPr>
+        <w:t xml:space="preserve">/ </w:t>
+      </w:r>
+      <w:r>
+        <w:rPr>
+          <w:i w:val="1"/>
+          <w:rtl w:val="0"/>
+        </w:rPr>
+        <w:t xml:space="preserve">Medium </w:t>
+      </w:r>
+      <w:r>
+        <w:rPr>
+          <w:rtl w:val="0"/>
+        </w:rPr>
+        <w:t xml:space="preserve">/ </w:t>
+      </w:r>
+      <w:r>
+        <w:rPr>
+          <w:i w:val="1"/>
+          <w:rtl w:val="0"/>
+        </w:rPr>
+        <w:t xml:space="preserve">Humanoid </w:t>
+      </w:r>
+      <w:r>
+        <w:rPr>
+          <w:rtl w:val="0"/>
+        </w:rPr>
+        <w:t xml:space="preserve">/ </w:t>
+      </w:r>
+      <w:r>
+        <w:rPr>
+          <w:i w:val="1"/>
+          <w:rtl w:val="0"/>
+        </w:rPr>
+        <w:t xml:space="preserve">Human</w:t>
       </w:r>
     </w:p>
     <w:p>
@@ -6172,7 +6665,7 @@
         <w:rPr>
           <w:rtl w:val="0"/>
         </w:rPr>
-        <w:t xml:space="preserve"> 1-Action butterfly sword +21 [+17/+13] (agile, disarm, finesse, parry, twin), </w:t>
+        <w:t xml:space="preserve"> 1Action butterfly sword +21 [+17/+13] (agile, disarm, finesse, parry, twin), </w:t>
       </w:r>
       <w:r>
         <w:rPr>
@@ -6204,7 +6697,7 @@
         <w:rPr>
           <w:rtl w:val="0"/>
         </w:rPr>
-        <w:t xml:space="preserve"> 1-Action alchemical bomb +22 [+17/+12] (range increment 30 feet, splash), </w:t>
+        <w:t xml:space="preserve"> 1Action alchemical bomb +22 [+17/+12] (range increment 30 feet, splash), </w:t>
       </w:r>
       <w:r>
         <w:rPr>
@@ -6254,7 +6747,7 @@
         <w:rPr>
           <w:rtl w:val="0"/>
         </w:rPr>
-        <w:t xml:space="preserve"> 1-Action Zarskia interacts to draw a poison and then to apply it to her weapon. Zarskia can use her Alchemist DC 31 to determine the DC for alchemical poisons if her DC is higher.</w:t>
+        <w:t xml:space="preserve"> 1Action Zarskia interacts to draw a poison and then to apply it to her weapon. Zarskia can use her Alchemist DC 31 to determine the DC for alchemical poisons if her DC is higher.</w:t>
       </w:r>
     </w:p>
     <w:p>
